--- a/Practical 10.docx
+++ b/Practical 10.docx
@@ -4,7 +4,7 @@
   <w:body>
     <w:p>
       <w:pPr>
-        <w:ind w:left="1440" w:firstLine="720"/>
+        <w:ind w:left="2160" w:firstLine="720"/>
         <w:rPr>
           <w:b/>
           <w:bCs/>
@@ -171,10 +171,13 @@
     </w:p>
     <w:p>
       <w:r>
+        <w:rPr>
+          <w:noProof/>
+        </w:rPr>
         <w:drawing>
-          <wp:inline distT="0" distB="0" distL="0" distR="0" wp14:anchorId="177039E0" wp14:editId="3582618B">
-            <wp:extent cx="5731510" cy="1311910"/>
-            <wp:effectExtent l="0" t="0" r="2540" b="2540"/>
+          <wp:inline distT="0" distB="0" distL="0" distR="0" wp14:anchorId="177039E0" wp14:editId="0C04AE1A">
+            <wp:extent cx="5731510" cy="1824567"/>
+            <wp:effectExtent l="0" t="0" r="2540" b="4445"/>
             <wp:docPr id="1" name="Picture 1"/>
             <wp:cNvGraphicFramePr>
               <a:graphicFrameLocks xmlns:a="http://schemas.openxmlformats.org/drawingml/2006/main" noChangeAspect="1"/>
@@ -195,7 +198,7 @@
                   <pic:spPr>
                     <a:xfrm>
                       <a:off x="0" y="0"/>
-                      <a:ext cx="5731510" cy="1311910"/>
+                      <a:ext cx="5758572" cy="1833182"/>
                     </a:xfrm>
                     <a:prstGeom prst="rect">
                       <a:avLst/>
@@ -213,6 +216,12 @@
         <w:t>--------------------------------------</w:t>
       </w:r>
     </w:p>
+    <w:p/>
+    <w:p/>
+    <w:p/>
+    <w:p/>
+    <w:p/>
+    <w:p/>
     <w:p>
       <w:proofErr w:type="spellStart"/>
       <w:proofErr w:type="gramStart"/>
@@ -227,6 +236,9 @@
     </w:p>
     <w:p>
       <w:r>
+        <w:rPr>
+          <w:noProof/>
+        </w:rPr>
         <w:drawing>
           <wp:inline distT="0" distB="0" distL="0" distR="0" wp14:anchorId="246DD66C" wp14:editId="24C7C08E">
             <wp:extent cx="3422826" cy="1358970"/>
@@ -266,7 +278,6 @@
     </w:p>
     <w:p>
       <w:r>
-        <w:lastRenderedPageBreak/>
         <w:t>--------------------------------------</w:t>
       </w:r>
     </w:p>
@@ -284,6 +295,9 @@
     </w:p>
     <w:p>
       <w:r>
+        <w:rPr>
+          <w:noProof/>
+        </w:rPr>
         <w:drawing>
           <wp:inline distT="0" distB="0" distL="0" distR="0" wp14:anchorId="5DFFB266" wp14:editId="356BE4B9">
             <wp:extent cx="3714941" cy="2514729"/>
@@ -447,10 +461,13 @@
         <w:t>--------------------------------------</w:t>
       </w:r>
     </w:p>
+    <w:p/>
+    <w:p/>
     <w:p>
       <w:proofErr w:type="spellStart"/>
       <w:proofErr w:type="gramStart"/>
       <w:r>
+        <w:lastRenderedPageBreak/>
         <w:t>db.Student.find</w:t>
       </w:r>
       <w:proofErr w:type="spellEnd"/>
@@ -461,10 +478,13 @@
     </w:p>
     <w:p>
       <w:r>
+        <w:rPr>
+          <w:noProof/>
+        </w:rPr>
         <w:drawing>
-          <wp:inline distT="0" distB="0" distL="0" distR="0" wp14:anchorId="2022ACAF" wp14:editId="6F7B1F74">
-            <wp:extent cx="5731510" cy="1025525"/>
-            <wp:effectExtent l="0" t="0" r="2540" b="3175"/>
+          <wp:inline distT="0" distB="0" distL="0" distR="0" wp14:anchorId="2022ACAF" wp14:editId="13CEB153">
+            <wp:extent cx="5731510" cy="1325301"/>
+            <wp:effectExtent l="0" t="0" r="2540" b="8255"/>
             <wp:docPr id="4" name="Picture 4"/>
             <wp:cNvGraphicFramePr>
               <a:graphicFrameLocks xmlns:a="http://schemas.openxmlformats.org/drawingml/2006/main" noChangeAspect="1"/>
@@ -485,7 +505,7 @@
                   <pic:spPr>
                     <a:xfrm>
                       <a:off x="0" y="0"/>
-                      <a:ext cx="5731510" cy="1025525"/>
+                      <a:ext cx="5778072" cy="1336067"/>
                     </a:xfrm>
                     <a:prstGeom prst="rect">
                       <a:avLst/>
@@ -560,12 +580,14 @@
     </w:p>
     <w:p>
       <w:r>
-        <w:lastRenderedPageBreak/>
         <w:t>}])</w:t>
       </w:r>
     </w:p>
     <w:p>
       <w:r>
+        <w:rPr>
+          <w:noProof/>
+        </w:rPr>
         <w:drawing>
           <wp:inline distT="0" distB="0" distL="0" distR="0" wp14:anchorId="7D9A273E" wp14:editId="1DE06AF0">
             <wp:extent cx="5531134" cy="1200212"/>
@@ -644,6 +666,9 @@
     </w:p>
     <w:p>
       <w:r>
+        <w:rPr>
+          <w:noProof/>
+        </w:rPr>
         <w:drawing>
           <wp:inline distT="0" distB="0" distL="0" distR="0" wp14:anchorId="0D88B75F" wp14:editId="50EF66B7">
             <wp:extent cx="4953255" cy="1136708"/>
@@ -722,6 +747,9 @@
     </w:p>
     <w:p>
       <w:r>
+        <w:rPr>
+          <w:noProof/>
+        </w:rPr>
         <w:drawing>
           <wp:inline distT="0" distB="0" distL="0" distR="0" wp14:anchorId="41958308" wp14:editId="1FD09E34">
             <wp:extent cx="5245370" cy="1181161"/>
@@ -761,6 +789,7 @@
     </w:p>
     <w:p>
       <w:r>
+        <w:lastRenderedPageBreak/>
         <w:t>--------------------------------------</w:t>
       </w:r>
     </w:p>
@@ -809,6 +838,9 @@
     </w:p>
     <w:p>
       <w:r>
+        <w:rPr>
+          <w:noProof/>
+        </w:rPr>
         <w:drawing>
           <wp:inline distT="0" distB="0" distL="0" distR="0" wp14:anchorId="18E1B386" wp14:editId="25B0D557">
             <wp:extent cx="4870700" cy="933498"/>
@@ -887,7 +919,6 @@
           <w:b/>
           <w:bCs/>
         </w:rPr>
-        <w:lastRenderedPageBreak/>
         <w:t xml:space="preserve">first marks of </w:t>
       </w:r>
       <w:proofErr w:type="gramStart"/>
@@ -912,6 +943,9 @@
     </w:p>
     <w:p>
       <w:r>
+        <w:rPr>
+          <w:noProof/>
+        </w:rPr>
         <w:drawing>
           <wp:inline distT="0" distB="0" distL="0" distR="0" wp14:anchorId="48C78E0B" wp14:editId="2AA11CE1">
             <wp:extent cx="5251720" cy="1060505"/>
@@ -997,6 +1031,9 @@
     </w:p>
     <w:p>
       <w:r>
+        <w:rPr>
+          <w:noProof/>
+        </w:rPr>
         <w:drawing>
           <wp:inline distT="0" distB="0" distL="0" distR="0" wp14:anchorId="1C9C3C27" wp14:editId="30BC59BE">
             <wp:extent cx="5156465" cy="1149409"/>
